--- a/ResumeRv 5.1.docx
+++ b/ResumeRv 5.1.docx
@@ -451,7 +451,29 @@
           <w:szCs w:val="19"/>
           <w:lang w:val="en-US"/>
         </w:rPr>
-        <w:t>a intuitive parser that is</w:t>
+        <w:t>a</w:t>
+      </w:r>
+      <w:r>
+        <w:rPr>
+          <w:rFonts w:ascii="Lao UI" w:eastAsia="Arial Unicode MS" w:hAnsi="Lao UI" w:cs="Lao UI"/>
+          <w:bCs/>
+          <w:sz w:val="19"/>
+          <w:szCs w:val="19"/>
+          <w:lang w:val="en-US"/>
+        </w:rPr>
+        <w:t>n</w:t>
+      </w:r>
+      <w:bookmarkStart w:id="0" w:name="_GoBack"/>
+      <w:bookmarkEnd w:id="0"/>
+      <w:r>
+        <w:rPr>
+          <w:rFonts w:ascii="Lao UI" w:eastAsia="Arial Unicode MS" w:hAnsi="Lao UI" w:cs="Lao UI"/>
+          <w:bCs/>
+          <w:sz w:val="19"/>
+          <w:szCs w:val="19"/>
+          <w:lang w:val="en-US"/>
+        </w:rPr>
+        <w:t xml:space="preserve"> intuitive parser that is</w:t>
       </w:r>
       <w:r>
         <w:rPr>
@@ -491,8 +513,6 @@
         </w:rPr>
         <w:t>Automated the testing up to 75% with the parser</w:t>
       </w:r>
-      <w:bookmarkStart w:id="0" w:name="_GoBack"/>
-      <w:bookmarkEnd w:id="0"/>
     </w:p>
     <w:p>
       <w:pPr>
